--- a/Dokumentasi Pak Gun/Development Deployment Procedure.docx
+++ b/Dokumentasi Pak Gun/Development Deployment Procedure.docx
@@ -663,9 +663,9 @@
               </wp:anchor>
             </w:drawing>
           </mc:Choice>
-          <mc:Fallback xmlns:w16sdtdh="http://schemas.microsoft.com/office/word/2020/wordml/sdtdatahash" xmlns:w16du="http://schemas.microsoft.com/office/word/2023/wordml/word16du" xmlns:w16="http://schemas.microsoft.com/office/word/2018/wordml" xmlns:w16cex="http://schemas.microsoft.com/office/word/2018/wordml/cex" xmlns:oel="http://schemas.microsoft.com/office/2019/extlst">
+          <mc:Fallback>
             <w:pict>
-              <v:group w14:anchorId="2D193CD1" id="Group 5" o:spid="_x0000_s1026" style="position:absolute;margin-left:0;margin-top:10.15pt;width:453.45pt;height:84.85pt;z-index:251660288;mso-position-horizontal:left;mso-position-horizontal-relative:margin" coordsize="57589,10781" o:gfxdata="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">
+              <v:group w14:anchorId="2D193CD1" id="Group 5" o:spid="_x0000_s1026" style="position:absolute;margin-left:0;margin-top:10.15pt;width:453.45pt;height:84.85pt;z-index:251660288;mso-position-horizontal:left;mso-position-horizontal-relative:margin" coordsize="57589,10781" o:gfxdata="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">
                 <v:rect id="Rectangle 1" o:spid="_x0000_s1027" style="position:absolute;top:136;width:14807;height:9823;visibility:visible;mso-wrap-style:square;v-text-anchor:middle" o:gfxdata="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" fillcolor="#4472c4 [3204]" strokecolor="#1f3763 [1604]" strokeweight="1pt">
                   <v:textbox>
                     <w:txbxContent>
@@ -738,7 +738,15 @@
                           <w:jc w:val="center"/>
                         </w:pPr>
                         <w:r>
-                          <w:t>(Reference By Project)</w:t>
+                          <w:t xml:space="preserve">(Reference </w:t>
+                        </w:r>
+                        <w:proofErr w:type="gramStart"/>
+                        <w:r>
+                          <w:t>By</w:t>
+                        </w:r>
+                        <w:proofErr w:type="gramEnd"/>
+                        <w:r>
+                          <w:t xml:space="preserve"> Project)</w:t>
                         </w:r>
                       </w:p>
                     </w:txbxContent>
@@ -1092,9 +1100,9 @@
               </wp:anchor>
             </w:drawing>
           </mc:Choice>
-          <mc:Fallback xmlns:w16sdtdh="http://schemas.microsoft.com/office/word/2020/wordml/sdtdatahash" xmlns:w16du="http://schemas.microsoft.com/office/word/2023/wordml/word16du" xmlns:w16="http://schemas.microsoft.com/office/word/2018/wordml" xmlns:w16cex="http://schemas.microsoft.com/office/word/2018/wordml/cex" xmlns:oel="http://schemas.microsoft.com/office/2019/extlst">
+          <mc:Fallback>
             <w:pict>
-              <v:group w14:anchorId="1FF8AEE8" id="Group 17" o:spid="_x0000_s1032" style="position:absolute;margin-left:5.85pt;margin-top:9.6pt;width:370.2pt;height:85.4pt;z-index:251668480" coordsize="47016,10844" o:gfxdata="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">
+              <v:group w14:anchorId="1FF8AEE8" id="Group 17" o:spid="_x0000_s1032" style="position:absolute;margin-left:5.85pt;margin-top:9.6pt;width:370.2pt;height:85.4pt;z-index:251668480" coordsize="47016,10844" o:gfxdata="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">
                 <v:rect id="Rectangle 2" o:spid="_x0000_s1033" style="position:absolute;width:16650;height:10566;visibility:visible;mso-wrap-style:square;v-text-anchor:middle" o:gfxdata="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" fillcolor="#4472c4 [3204]" strokecolor="#1f3763 [1604]" strokeweight="1pt">
                   <v:textbox>
                     <w:txbxContent>
@@ -1194,7 +1202,15 @@
                           <w:jc w:val="center"/>
                         </w:pPr>
                         <w:r>
-                          <w:t>(Reference By Assembly)</w:t>
+                          <w:t xml:space="preserve">(Reference </w:t>
+                        </w:r>
+                        <w:proofErr w:type="gramStart"/>
+                        <w:r>
+                          <w:t>By</w:t>
+                        </w:r>
+                        <w:proofErr w:type="gramEnd"/>
+                        <w:r>
+                          <w:t xml:space="preserve"> Assembly)</w:t>
                         </w:r>
                       </w:p>
                     </w:txbxContent>
@@ -1249,7 +1265,7 @@
                     </pic:cNvPicPr>
                   </pic:nvPicPr>
                   <pic:blipFill>
-                    <a:blip r:embed="rId5">
+                    <a:blip r:embed="rId6">
                       <a:extLst>
                         <a:ext uri="{28A0092B-C50C-407E-A947-70E740481C1C}">
                           <a14:useLocalDpi xmlns:a14="http://schemas.microsoft.com/office/drawing/2010/main" val="0"/>
@@ -2993,9 +3009,9 @@
               </wp:anchor>
             </w:drawing>
           </mc:Choice>
-          <mc:Fallback xmlns:w16sdtdh="http://schemas.microsoft.com/office/word/2020/wordml/sdtdatahash" xmlns:w16du="http://schemas.microsoft.com/office/word/2023/wordml/word16du" xmlns:w16="http://schemas.microsoft.com/office/word/2018/wordml" xmlns:w16cex="http://schemas.microsoft.com/office/word/2018/wordml/cex" xmlns:oel="http://schemas.microsoft.com/office/2019/extlst">
+          <mc:Fallback>
             <w:pict>
-              <v:group w14:anchorId="73B314A0" id="Group 12" o:spid="_x0000_s1036" style="position:absolute;margin-left:4.25pt;margin-top:11.25pt;width:437.9pt;height:96.2pt;z-index:251676672" coordsize="55614,12214" o:gfxdata="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">
+              <v:group w14:anchorId="73B314A0" id="Group 12" o:spid="_x0000_s1036" style="position:absolute;margin-left:4.25pt;margin-top:11.25pt;width:437.9pt;height:96.2pt;z-index:251676672" coordsize="55614,12214" o:gfxdata="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">
                 <v:rect id="Rectangle 9" o:spid="_x0000_s1037" style="position:absolute;top:68;width:15490;height:12146;visibility:visible;mso-wrap-style:square;v-text-anchor:middle" o:gfxdata="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" fillcolor="#4472c4 [3204]" strokecolor="#1f3763 [1604]" strokeweight="1pt">
                   <v:textbox>
                     <w:txbxContent>
@@ -3453,9 +3469,9 @@
               </wp:anchor>
             </w:drawing>
           </mc:Choice>
-          <mc:Fallback xmlns:w16sdtdh="http://schemas.microsoft.com/office/word/2020/wordml/sdtdatahash" xmlns:w16du="http://schemas.microsoft.com/office/word/2023/wordml/word16du" xmlns:w16="http://schemas.microsoft.com/office/word/2018/wordml" xmlns:w16cex="http://schemas.microsoft.com/office/word/2018/wordml/cex" xmlns:oel="http://schemas.microsoft.com/office/2019/extlst">
+          <mc:Fallback>
             <w:pict>
-              <v:group w14:anchorId="6E19AF69" id="Group 14" o:spid="_x0000_s1042" style="position:absolute;margin-left:4.3pt;margin-top:.75pt;width:440.6pt;height:95.6pt;z-index:251682816" coordsize="55955,12142" o:gfxdata="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">
+              <v:group w14:anchorId="6E19AF69" id="Group 14" o:spid="_x0000_s1042" style="position:absolute;margin-left:4.3pt;margin-top:.75pt;width:440.6pt;height:95.6pt;z-index:251682816" coordsize="55955,12142" o:gfxdata="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">
                 <v:rect id="Rectangle 9" o:spid="_x0000_s1043" style="position:absolute;width:15489;height:12142;visibility:visible;mso-wrap-style:square;v-text-anchor:middle" o:gfxdata="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" fillcolor="#4472c4 [3204]" strokecolor="#1f3763 [1604]" strokeweight="1pt">
                   <v:textbox>
                     <w:txbxContent>
@@ -3814,9 +3830,9 @@
               </wp:anchor>
             </w:drawing>
           </mc:Choice>
-          <mc:Fallback xmlns:w16sdtdh="http://schemas.microsoft.com/office/word/2020/wordml/sdtdatahash" xmlns:w16du="http://schemas.microsoft.com/office/word/2023/wordml/word16du" xmlns:w16="http://schemas.microsoft.com/office/word/2018/wordml" xmlns:w16cex="http://schemas.microsoft.com/office/word/2018/wordml/cex" xmlns:oel="http://schemas.microsoft.com/office/2019/extlst">
+          <mc:Fallback>
             <w:pict>
-              <v:group w14:anchorId="407C8DF1" id="Group 16" o:spid="_x0000_s1046" style="position:absolute;margin-left:1.6pt;margin-top:10.05pt;width:440.6pt;height:96.65pt;z-index:251688960" coordsize="55953,12277" o:gfxdata="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">
+              <v:group w14:anchorId="407C8DF1" id="Group 16" o:spid="_x0000_s1046" style="position:absolute;margin-left:1.6pt;margin-top:10.05pt;width:440.6pt;height:96.65pt;z-index:251688960" coordsize="55953,12277" o:gfxdata="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">
                 <v:rect id="Rectangle 9" o:spid="_x0000_s1047" style="position:absolute;width:15488;height:12141;visibility:visible;mso-wrap-style:square;v-text-anchor:middle" o:gfxdata="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" fillcolor="#4472c4 [3204]" strokecolor="#1f3763 [1604]" strokeweight="1pt">
                   <v:textbox>
                     <w:txbxContent>
@@ -3955,7 +3971,7 @@
                     </pic:cNvPicPr>
                   </pic:nvPicPr>
                   <pic:blipFill>
-                    <a:blip r:embed="rId6">
+                    <a:blip r:embed="rId7">
                       <a:extLst>
                         <a:ext uri="{28A0092B-C50C-407E-A947-70E740481C1C}">
                           <a14:useLocalDpi xmlns:a14="http://schemas.microsoft.com/office/drawing/2010/main" val="0"/>
@@ -4018,7 +4034,7 @@
                     </pic:cNvPicPr>
                   </pic:nvPicPr>
                   <pic:blipFill>
-                    <a:blip r:embed="rId7">
+                    <a:blip r:embed="rId8">
                       <a:extLst>
                         <a:ext uri="{28A0092B-C50C-407E-A947-70E740481C1C}">
                           <a14:useLocalDpi xmlns:a14="http://schemas.microsoft.com/office/drawing/2010/main" val="0"/>
@@ -5297,19 +5313,27 @@
     <w:p>
       <w:pPr>
         <w:pStyle w:val="ListParagraph"/>
+      </w:pPr>
+    </w:p>
+    <w:p>
+      <w:pPr>
+        <w:pStyle w:val="ListParagraph"/>
         <w:numPr>
           <w:ilvl w:val="0"/>
           <w:numId w:val="9"/>
         </w:numPr>
       </w:pPr>
       <w:r>
-        <w:t xml:space="preserve">Buka File </w:t>
-      </w:r>
-      <w:r>
-        <w:t>docker-</w:t>
-      </w:r>
-      <w:proofErr w:type="spellStart"/>
-      <w:r>
+        <w:rPr>
+          <w:highlight w:val="yellow"/>
+        </w:rPr>
+        <w:t>Buka File docker-</w:t>
+      </w:r>
+      <w:proofErr w:type="spellStart"/>
+      <w:r>
+        <w:rPr>
+          <w:highlight w:val="yellow"/>
+        </w:rPr>
         <w:t>compose.RealtaAPIGateway.yml</w:t>
       </w:r>
       <w:proofErr w:type="spellEnd"/>
@@ -5596,7 +5620,7 @@
                     </pic:cNvPicPr>
                   </pic:nvPicPr>
                   <pic:blipFill>
-                    <a:blip r:embed="rId8">
+                    <a:blip r:embed="rId9">
                       <a:extLst>
                         <a:ext uri="{28A0092B-C50C-407E-A947-70E740481C1C}">
                           <a14:useLocalDpi xmlns:a14="http://schemas.microsoft.com/office/drawing/2010/main" val="0"/>
@@ -5696,6 +5720,12 @@
     <w:p>
       <w:pPr>
         <w:pStyle w:val="ListParagraph"/>
+        <w:ind w:left="2160"/>
+      </w:pPr>
+    </w:p>
+    <w:p>
+      <w:pPr>
+        <w:pStyle w:val="ListParagraph"/>
         <w:numPr>
           <w:ilvl w:val="0"/>
           <w:numId w:val="9"/>
@@ -5703,57 +5733,101 @@
       </w:pPr>
       <w:proofErr w:type="spellStart"/>
       <w:r>
+        <w:rPr>
+          <w:highlight w:val="yellow"/>
+        </w:rPr>
         <w:t>Kalau</w:t>
       </w:r>
       <w:proofErr w:type="spellEnd"/>
       <w:r>
-        <w:t xml:space="preserve"> </w:t>
-      </w:r>
-      <w:proofErr w:type="spellStart"/>
-      <w:r>
+        <w:rPr>
+          <w:highlight w:val="yellow"/>
+        </w:rPr>
+        <w:t xml:space="preserve"> </w:t>
+      </w:r>
+      <w:proofErr w:type="spellStart"/>
+      <w:r>
+        <w:rPr>
+          <w:highlight w:val="yellow"/>
+        </w:rPr>
         <w:t>ada</w:t>
       </w:r>
       <w:proofErr w:type="spellEnd"/>
       <w:r>
-        <w:t xml:space="preserve"> </w:t>
-      </w:r>
-      <w:proofErr w:type="spellStart"/>
-      <w:r>
+        <w:rPr>
+          <w:highlight w:val="yellow"/>
+        </w:rPr>
+        <w:t xml:space="preserve"> </w:t>
+      </w:r>
+      <w:proofErr w:type="spellStart"/>
+      <w:r>
+        <w:rPr>
+          <w:highlight w:val="yellow"/>
+        </w:rPr>
         <w:t>penambahan</w:t>
       </w:r>
       <w:proofErr w:type="spellEnd"/>
       <w:r>
+        <w:rPr>
+          <w:highlight w:val="yellow"/>
+        </w:rPr>
         <w:t xml:space="preserve"> Module, </w:t>
       </w:r>
       <w:proofErr w:type="spellStart"/>
       <w:r>
+        <w:rPr>
+          <w:highlight w:val="yellow"/>
+        </w:rPr>
         <w:t>maka</w:t>
       </w:r>
       <w:proofErr w:type="spellEnd"/>
       <w:r>
-        <w:t xml:space="preserve"> </w:t>
-      </w:r>
-      <w:proofErr w:type="spellStart"/>
-      <w:r>
+        <w:rPr>
+          <w:highlight w:val="yellow"/>
+        </w:rPr>
+        <w:t xml:space="preserve"> </w:t>
+      </w:r>
+      <w:proofErr w:type="spellStart"/>
+      <w:r>
+        <w:rPr>
+          <w:highlight w:val="yellow"/>
+        </w:rPr>
         <w:t>tambahkan</w:t>
       </w:r>
       <w:proofErr w:type="spellEnd"/>
       <w:r>
+        <w:rPr>
+          <w:highlight w:val="yellow"/>
+        </w:rPr>
         <w:t xml:space="preserve"> docker file </w:t>
       </w:r>
       <w:proofErr w:type="spellStart"/>
       <w:r>
+        <w:rPr>
+          <w:highlight w:val="yellow"/>
+        </w:rPr>
         <w:t>untuk</w:t>
       </w:r>
       <w:proofErr w:type="spellEnd"/>
       <w:r>
+        <w:rPr>
+          <w:highlight w:val="yellow"/>
+        </w:rPr>
         <w:t xml:space="preserve"> module </w:t>
       </w:r>
       <w:proofErr w:type="spellStart"/>
       <w:r>
+        <w:rPr>
+          <w:highlight w:val="yellow"/>
+        </w:rPr>
         <w:t>tsb</w:t>
       </w:r>
       <w:proofErr w:type="spellEnd"/>
+    </w:p>
+    <w:p>
+      <w:pPr>
+        <w:pStyle w:val="ListParagraph"/>
+      </w:pPr>
     </w:p>
     <w:p>
       <w:pPr>
@@ -5762,13 +5836,22 @@
           <w:ilvl w:val="0"/>
           <w:numId w:val="9"/>
         </w:numPr>
-      </w:pPr>
-      <w:r>
+        <w:rPr>
+          <w:highlight w:val="yellow"/>
+        </w:rPr>
+      </w:pPr>
+      <w:r>
+        <w:rPr>
+          <w:highlight w:val="yellow"/>
+        </w:rPr>
         <w:t xml:space="preserve">Buka file </w:t>
       </w:r>
       <w:proofErr w:type="spellStart"/>
       <w:proofErr w:type="gramStart"/>
       <w:r>
+        <w:rPr>
+          <w:highlight w:val="yellow"/>
+        </w:rPr>
         <w:t>ocelot.json</w:t>
       </w:r>
       <w:proofErr w:type="spellEnd"/>
@@ -5914,7 +5997,6 @@
       </w:pPr>
       <w:proofErr w:type="spellStart"/>
       <w:r>
-        <w:lastRenderedPageBreak/>
         <w:t>Kalau</w:t>
       </w:r>
       <w:proofErr w:type="spellEnd"/>
@@ -6039,7 +6121,7 @@
                     </pic:cNvPicPr>
                   </pic:nvPicPr>
                   <pic:blipFill>
-                    <a:blip r:embed="rId9">
+                    <a:blip r:embed="rId10">
                       <a:extLst>
                         <a:ext uri="{28A0092B-C50C-407E-A947-70E740481C1C}">
                           <a14:useLocalDpi xmlns:a14="http://schemas.microsoft.com/office/drawing/2010/main" val="0"/>
@@ -6087,7 +6169,6 @@
     <w:p/>
     <w:p/>
     <w:p/>
-    <w:p/>
     <w:p>
       <w:pPr>
         <w:pStyle w:val="Heading3"/>
@@ -6430,7 +6511,12 @@
       </w:r>
       <w:proofErr w:type="spellStart"/>
       <w:r>
-        <w:t>compose.RealtaAPIGateway.yml</w:t>
+        <w:t>com</w:t>
+      </w:r>
+      <w:bookmarkStart w:id="1" w:name="_GoBack"/>
+      <w:bookmarkEnd w:id="1"/>
+      <w:r>
+        <w:t>pose.RealtaAPIGateway.yml</w:t>
       </w:r>
       <w:proofErr w:type="spellEnd"/>
       <w:r>
@@ -6469,16 +6555,28 @@
           <w:ilvl w:val="1"/>
           <w:numId w:val="8"/>
         </w:numPr>
-      </w:pPr>
-      <w:r>
+        <w:rPr>
+          <w:highlight w:val="yellow"/>
+        </w:rPr>
+      </w:pPr>
+      <w:r>
+        <w:rPr>
+          <w:highlight w:val="yellow"/>
+        </w:rPr>
         <w:t>docker-compose -f docker-</w:t>
       </w:r>
       <w:proofErr w:type="spellStart"/>
       <w:r>
+        <w:rPr>
+          <w:highlight w:val="yellow"/>
+        </w:rPr>
         <w:t>compose.RealtaAPIGateway.yml</w:t>
       </w:r>
       <w:proofErr w:type="spellEnd"/>
       <w:r>
+        <w:rPr>
+          <w:highlight w:val="yellow"/>
+        </w:rPr>
         <w:t xml:space="preserve"> up</w:t>
       </w:r>
     </w:p>
@@ -6610,7 +6708,7 @@
                     </pic:cNvPicPr>
                   </pic:nvPicPr>
                   <pic:blipFill>
-                    <a:blip r:embed="rId10">
+                    <a:blip r:embed="rId11">
                       <a:extLst>
                         <a:ext uri="{28A0092B-C50C-407E-A947-70E740481C1C}">
                           <a14:useLocalDpi xmlns:a14="http://schemas.microsoft.com/office/drawing/2010/main" val="0"/>
@@ -6667,7 +6765,7 @@
           <w:numId w:val="8"/>
         </w:numPr>
       </w:pPr>
-      <w:hyperlink r:id="rId11" w:history="1">
+      <w:hyperlink r:id="rId12" w:history="1">
         <w:r>
           <w:rPr>
             <w:rStyle w:val="Hyperlink"/>
@@ -6926,7 +7024,7 @@
                     </pic:cNvPicPr>
                   </pic:nvPicPr>
                   <pic:blipFill>
-                    <a:blip r:embed="rId12">
+                    <a:blip r:embed="rId13">
                       <a:extLst>
                         <a:ext uri="{28A0092B-C50C-407E-A947-70E740481C1C}">
                           <a14:useLocalDpi xmlns:a14="http://schemas.microsoft.com/office/drawing/2010/main" val="0"/>
@@ -6983,7 +7081,7 @@
           <w:numId w:val="8"/>
         </w:numPr>
       </w:pPr>
-      <w:hyperlink r:id="rId13" w:history="1">
+      <w:hyperlink r:id="rId14" w:history="1">
         <w:r>
           <w:rPr>
             <w:rStyle w:val="Hyperlink"/>
@@ -7000,7 +7098,7 @@
           <w:numId w:val="8"/>
         </w:numPr>
       </w:pPr>
-      <w:hyperlink r:id="rId14" w:history="1">
+      <w:hyperlink r:id="rId15" w:history="1">
         <w:r>
           <w:rPr>
             <w:rStyle w:val="Hyperlink"/>
@@ -7017,7 +7115,7 @@
           <w:numId w:val="8"/>
         </w:numPr>
       </w:pPr>
-      <w:hyperlink r:id="rId15" w:history="1">
+      <w:hyperlink r:id="rId16" w:history="1">
         <w:r>
           <w:rPr>
             <w:rStyle w:val="Hyperlink"/>
@@ -7064,11 +7162,17 @@
       </w:r>
     </w:p>
     <w:p>
+      <w:r>
+        <w:br w:type="page"/>
+      </w:r>
+    </w:p>
+    <w:p>
       <w:pPr>
         <w:pStyle w:val="Heading3"/>
       </w:pPr>
       <w:proofErr w:type="spellStart"/>
       <w:r>
+        <w:lastRenderedPageBreak/>
         <w:t>Persiapan</w:t>
       </w:r>
       <w:proofErr w:type="spellEnd"/>
@@ -7278,7 +7382,6 @@
         </w:numPr>
       </w:pPr>
       <w:r>
-        <w:lastRenderedPageBreak/>
         <w:t>gateway-configs-v</w:t>
       </w:r>
       <w:r>
@@ -7787,35 +7890,62 @@
       </w:pPr>
       <w:proofErr w:type="spellStart"/>
       <w:r>
+        <w:rPr>
+          <w:highlight w:val="yellow"/>
+        </w:rPr>
         <w:t>Kalau</w:t>
       </w:r>
       <w:proofErr w:type="spellEnd"/>
       <w:r>
-        <w:t xml:space="preserve"> </w:t>
-      </w:r>
-      <w:proofErr w:type="spellStart"/>
-      <w:r>
+        <w:rPr>
+          <w:highlight w:val="yellow"/>
+        </w:rPr>
+        <w:t xml:space="preserve"> </w:t>
+      </w:r>
+      <w:proofErr w:type="spellStart"/>
+      <w:r>
+        <w:rPr>
+          <w:highlight w:val="yellow"/>
+        </w:rPr>
         <w:t>ada</w:t>
       </w:r>
       <w:proofErr w:type="spellEnd"/>
       <w:r>
-        <w:t xml:space="preserve"> </w:t>
-      </w:r>
-      <w:proofErr w:type="spellStart"/>
-      <w:r>
+        <w:rPr>
+          <w:highlight w:val="yellow"/>
+        </w:rPr>
+        <w:t xml:space="preserve"> </w:t>
+      </w:r>
+      <w:proofErr w:type="spellStart"/>
+      <w:r>
+        <w:rPr>
+          <w:highlight w:val="yellow"/>
+        </w:rPr>
         <w:t>penambahan</w:t>
       </w:r>
       <w:proofErr w:type="spellEnd"/>
       <w:r>
-        <w:t xml:space="preserve"> </w:t>
-      </w:r>
-      <w:proofErr w:type="spellStart"/>
-      <w:r>
+        <w:rPr>
+          <w:highlight w:val="yellow"/>
+        </w:rPr>
+        <w:t xml:space="preserve"> </w:t>
+      </w:r>
+      <w:proofErr w:type="spellStart"/>
+      <w:r>
+        <w:rPr>
+          <w:highlight w:val="yellow"/>
+        </w:rPr>
         <w:t>modul</w:t>
       </w:r>
       <w:proofErr w:type="spellEnd"/>
       <w:r>
-        <w:t xml:space="preserve">, </w:t>
+        <w:rPr>
+          <w:highlight w:val="yellow"/>
+        </w:rPr>
+        <w:t>,</w:t>
+      </w:r>
+      <w:r>
+        <w:t xml:space="preserve"> </w:t>
       </w:r>
       <w:proofErr w:type="spellStart"/>
       <w:r>
@@ -7958,15 +8088,24 @@
       </w:r>
       <w:proofErr w:type="spellStart"/>
       <w:r>
+        <w:rPr>
+          <w:highlight w:val="yellow"/>
+        </w:rPr>
         <w:t>yaitu</w:t>
       </w:r>
       <w:proofErr w:type="spellEnd"/>
       <w:proofErr w:type="gramEnd"/>
       <w:r>
-        <w:t xml:space="preserve"> </w:t>
-      </w:r>
-      <w:proofErr w:type="spellStart"/>
-      <w:r>
+        <w:rPr>
+          <w:highlight w:val="yellow"/>
+        </w:rPr>
+        <w:t xml:space="preserve"> </w:t>
+      </w:r>
+      <w:proofErr w:type="spellStart"/>
+      <w:r>
+        <w:rPr>
+          <w:highlight w:val="yellow"/>
+        </w:rPr>
         <w:t>apigateway-deploy.yml</w:t>
       </w:r>
       <w:proofErr w:type="spellEnd"/>
@@ -7985,10 +8124,7 @@
     <w:p>
       <w:pPr>
         <w:pStyle w:val="ListParagraph"/>
-        <w:numPr>
-          <w:ilvl w:val="1"/>
-          <w:numId w:val="10"/>
-        </w:numPr>
+        <w:ind w:left="1440"/>
       </w:pPr>
       <w:r>
         <w:rPr>
@@ -8012,7 +8148,7 @@
                     </pic:cNvPicPr>
                   </pic:nvPicPr>
                   <pic:blipFill>
-                    <a:blip r:embed="rId16">
+                    <a:blip r:embed="rId17">
                       <a:extLst>
                         <a:ext uri="{28A0092B-C50C-407E-A947-70E740481C1C}">
                           <a14:useLocalDpi xmlns:a14="http://schemas.microsoft.com/office/drawing/2010/main" val="0"/>
@@ -8057,7 +8193,6 @@
         <w:pStyle w:val="Heading3"/>
       </w:pPr>
       <w:r>
-        <w:lastRenderedPageBreak/>
         <w:t>Kubernetes Deployment and Test</w:t>
       </w:r>
     </w:p>
@@ -8108,6 +8243,76 @@
     <w:p>
       <w:pPr>
         <w:pStyle w:val="ListParagraph"/>
+        <w:ind w:left="1440"/>
+        <w:rPr>
+          <w:highlight w:val="red"/>
+        </w:rPr>
+      </w:pPr>
+      <w:r>
+        <w:rPr>
+          <w:highlight w:val="red"/>
+        </w:rPr>
+        <w:t xml:space="preserve">Kita bias </w:t>
+      </w:r>
+      <w:proofErr w:type="spellStart"/>
+      <w:r>
+        <w:rPr>
+          <w:highlight w:val="red"/>
+        </w:rPr>
+        <w:t>liat</w:t>
+      </w:r>
+      <w:proofErr w:type="spellEnd"/>
+      <w:r>
+        <w:rPr>
+          <w:highlight w:val="red"/>
+        </w:rPr>
+        <w:t xml:space="preserve"> di </w:t>
+      </w:r>
+      <w:r>
+        <w:rPr>
+          <w:highlight w:val="red"/>
+        </w:rPr>
+        <w:t>KUBERNETES</w:t>
+      </w:r>
+      <w:r>
+        <w:rPr>
+          <w:highlight w:val="red"/>
+        </w:rPr>
+        <w:t>NOTE</w:t>
+      </w:r>
+      <w:r>
+        <w:rPr>
+          <w:highlight w:val="red"/>
+        </w:rPr>
+        <w:t>.txt,</w:t>
+      </w:r>
+    </w:p>
+    <w:p>
+      <w:pPr>
+        <w:pStyle w:val="ListParagraph"/>
+        <w:ind w:left="1440"/>
+        <w:rPr>
+          <w:highlight w:val="yellow"/>
+        </w:rPr>
+      </w:pPr>
+      <w:proofErr w:type="spellStart"/>
+      <w:r>
+        <w:rPr>
+          <w:highlight w:val="yellow"/>
+        </w:rPr>
+        <w:t>Letaknya</w:t>
+      </w:r>
+      <w:proofErr w:type="spellEnd"/>
+      <w:r>
+        <w:rPr>
+          <w:highlight w:val="yellow"/>
+        </w:rPr>
+        <w:t xml:space="preserve"> pada computer server</w:t>
+      </w:r>
+    </w:p>
+    <w:p>
+      <w:pPr>
+        <w:pStyle w:val="ListParagraph"/>
         <w:numPr>
           <w:ilvl w:val="0"/>
           <w:numId w:val="11"/>
@@ -8628,7 +8833,7 @@
           <w:numId w:val="11"/>
         </w:numPr>
       </w:pPr>
-      <w:hyperlink r:id="rId17" w:history="1">
+      <w:hyperlink r:id="rId18" w:history="1">
         <w:r>
           <w:rPr>
             <w:rStyle w:val="Hyperlink"/>
@@ -8719,8 +8924,6 @@
       <w:r>
         <w:t>deploy.yml</w:t>
       </w:r>
-      <w:bookmarkStart w:id="1" w:name="_GoBack"/>
-      <w:bookmarkEnd w:id="1"/>
       <w:proofErr w:type="spellEnd"/>
     </w:p>
     <w:p/>
@@ -10580,4 +10783,16 @@
     </a:ext>
   </a:extLst>
 </a:theme>
+</file>
+
+<file path=customXml/item1.xml><?xml version="1.0" encoding="utf-8"?>
+<b:Sources xmlns:b="http://schemas.openxmlformats.org/officeDocument/2006/bibliography" xmlns="http://schemas.openxmlformats.org/officeDocument/2006/bibliography" SelectedStyle="\APASixthEditionOfficeOnline.xsl" StyleName="APA" Version="6"/>
+</file>
+
+<file path=customXml/itemProps1.xml><?xml version="1.0" encoding="utf-8"?>
+<ds:datastoreItem xmlns:ds="http://schemas.openxmlformats.org/officeDocument/2006/customXml" ds:itemID="{920A5189-4A8D-41B3-9CEF-7A76830AC902}">
+  <ds:schemaRefs>
+    <ds:schemaRef ds:uri="http://schemas.openxmlformats.org/officeDocument/2006/bibliography"/>
+  </ds:schemaRefs>
+</ds:datastoreItem>
 </file>